--- a/Champions/DBZ/Toppo.docx
+++ b/Champions/DBZ/Toppo.docx
@@ -43,8 +43,8 @@
         </w:rPr>
       </w:pPr>
       <w:r>
-        <w:object w:dxaOrig="6094" w:dyaOrig="7613">
-          <v:rect xmlns:o="urn:schemas-microsoft-com:office:office" xmlns:v="urn:schemas-microsoft-com:vml" id="rectole0000000000" style="width:304.700000pt;height:380.650000pt" o:preferrelative="t" o:ole="">
+        <w:object w:dxaOrig="6175" w:dyaOrig="7714">
+          <v:rect xmlns:o="urn:schemas-microsoft-com:office:office" xmlns:v="urn:schemas-microsoft-com:vml" id="rectole0000000000" style="width:308.750000pt;height:385.700000pt" o:preferrelative="t" o:ole="">
             <o:lock v:ext="edit"/>
             <v:imagedata xmlns:r="http://schemas.openxmlformats.org/officeDocument/2006/relationships" r:id="docRId1" o:title=""/>
           </v:rect>
@@ -197,8 +197,8 @@
         </w:rPr>
       </w:pPr>
       <w:r>
-        <w:object w:dxaOrig="8747" w:dyaOrig="4920">
-          <v:rect xmlns:o="urn:schemas-microsoft-com:office:office" xmlns:v="urn:schemas-microsoft-com:vml" id="rectole0000000001" style="width:437.350000pt;height:246.000000pt" o:preferrelative="t" o:ole="">
+        <w:object w:dxaOrig="8848" w:dyaOrig="4981">
+          <v:rect xmlns:o="urn:schemas-microsoft-com:office:office" xmlns:v="urn:schemas-microsoft-com:vml" id="rectole0000000001" style="width:442.400000pt;height:249.050000pt" o:preferrelative="t" o:ole="">
             <o:lock v:ext="edit"/>
             <v:imagedata xmlns:r="http://schemas.openxmlformats.org/officeDocument/2006/relationships" r:id="docRId3" o:title=""/>
           </v:rect>
@@ -255,7 +255,7 @@
           <w:sz w:val="22"/>
           <w:shd w:fill="auto" w:val="clear"/>
         </w:rPr>
-        <w:t xml:space="preserve">Hakai does not require a Combo , it is used as a regular ability from Round 2 and afterwards , this Ultimate can be used any number of times per Game but only once per Round .</w:t>
+        <w:t xml:space="preserve">Hakai does not require a Combo , it is used as a regular ability from Round 2 and afterwards , this Ultimate can be used any number of times per Game but only once per Round , and only in Hakaishin Toppo Mode .</w:t>
       </w:r>
     </w:p>
   </w:body>
